--- a/theory/Theory-Junior-developer.docx
+++ b/theory/Theory-Junior-developer.docx
@@ -11099,6 +11099,45 @@
           <w:rFonts w:ascii="Helvetica" w:hAnsi="Helvetica" w:cs="Helvetica"/>
           <w:sz w:val="36"/>
           <w:sz-cs w:val="36"/>
+        </w:rPr>
+        <w:t xml:space="preserve">- git push origin -u нова_назва - для перейменування гілки.</w:t>
+      </w:r>
+    </w:p>
+    <w:p>
+      <w:pPr>
+        <w:jc w:val="both"/>
+      </w:pPr>
+      <w:r>
+        <w:rPr>
+          <w:rFonts w:ascii="Helvetica" w:hAnsi="Helvetica" w:cs="Helvetica"/>
+          <w:sz w:val="36"/>
+          <w:sz-cs w:val="36"/>
+        </w:rPr>
+        <w:t xml:space="preserve">- git push origin --delete стара_назва - для видалення гілки.</w:t>
+      </w:r>
+    </w:p>
+    <w:p>
+      <w:pPr>
+        <w:jc w:val="both"/>
+      </w:pPr>
+      <w:r>
+        <w:rPr>
+          <w:rFonts w:ascii="Helvetica" w:hAnsi="Helvetica" w:cs="Helvetica"/>
+          <w:sz w:val="36"/>
+          <w:sz-cs w:val="36"/>
+        </w:rPr>
+        <w:t xml:space="preserve"/>
+      </w:r>
+    </w:p>
+    <w:p>
+      <w:pPr>
+        <w:jc w:val="both"/>
+      </w:pPr>
+      <w:r>
+        <w:rPr>
+          <w:rFonts w:ascii="Helvetica" w:hAnsi="Helvetica" w:cs="Helvetica"/>
+          <w:sz w:val="36"/>
+          <w:sz-cs w:val="36"/>
           <w:color w:val="FF0000"/>
         </w:rPr>
         <w:t xml:space="preserve">Для работы с чужим проектом:</w:t>
@@ -11404,7 +11443,7 @@
     </w:p>
     <w:p>
       <w:pPr>
-        <w:ind w:left="720" w:first-line="-720"/>
+        <w:ind w:left="720"/>
         <w:spacing w:after="240"/>
       </w:pPr>
       <w:r>
@@ -11431,7 +11470,7 @@
     </w:p>
     <w:p>
       <w:pPr>
-        <w:ind w:left="720" w:first-line="-720"/>
+        <w:ind w:left="720"/>
         <w:spacing w:after="240"/>
       </w:pPr>
       <w:r>
@@ -11458,7 +11497,7 @@
     </w:p>
     <w:p>
       <w:pPr>
-        <w:ind w:left="720" w:first-line="-720"/>
+        <w:ind w:left="720"/>
         <w:spacing w:after="240"/>
       </w:pPr>
       <w:r>

--- a/theory/Theory-Junior-developer.docx
+++ b/theory/Theory-Junior-developer.docx
@@ -10862,6 +10862,19 @@
           <w:sz w:val="36"/>
           <w:sz-cs w:val="36"/>
         </w:rPr>
+        <w:t xml:space="preserve">- git config --global user.name "eduard.tobilko” - для подкл. git к моей странички GitHub.</w:t>
+      </w:r>
+    </w:p>
+    <w:p>
+      <w:pPr>
+        <w:jc w:val="both"/>
+      </w:pPr>
+      <w:r>
+        <w:rPr>
+          <w:rFonts w:ascii="Helvetica" w:hAnsi="Helvetica" w:cs="Helvetica"/>
+          <w:sz w:val="36"/>
+          <w:sz-cs w:val="36"/>
+        </w:rPr>
         <w:t xml:space="preserve">- git config --global user.email "eduard777@gmail.com" - для подкл. git к моей странички GitHub.</w:t>
       </w:r>
     </w:p>
@@ -10992,6 +11005,19 @@
           <w:sz w:val="36"/>
           <w:sz-cs w:val="36"/>
         </w:rPr>
+        <w:t xml:space="preserve"/>
+      </w:r>
+    </w:p>
+    <w:p>
+      <w:pPr>
+        <w:jc w:val="both"/>
+      </w:pPr>
+      <w:r>
+        <w:rPr>
+          <w:rFonts w:ascii="Helvetica" w:hAnsi="Helvetica" w:cs="Helvetica"/>
+          <w:sz w:val="36"/>
+          <w:sz-cs w:val="36"/>
+        </w:rPr>
         <w:t xml:space="preserve">Когда файлы </w:t>
       </w:r>
       <w:r>
@@ -11026,7 +11052,7 @@
           <w:sz w:val="36"/>
           <w:sz-cs w:val="36"/>
         </w:rPr>
-        <w:t xml:space="preserve">и чтобы снова его залить на гит, нужно вписать команду git add файл- для изменения чего-то в файле, а чтобы все файлы добавить нужно вписать git add</w:t>
+        <w:t xml:space="preserve">и чтобы снова его залить на гит, нужно вписать команду git add “file”- для изменения чего-то в файле, а чтобы все файлы добавить нужно вписать git add</w:t>
       </w:r>
       <w:r>
         <w:rPr>
@@ -11138,6 +11164,45 @@
           <w:rFonts w:ascii="Helvetica" w:hAnsi="Helvetica" w:cs="Helvetica"/>
           <w:sz w:val="36"/>
           <w:sz-cs w:val="36"/>
+        </w:rPr>
+        <w:t xml:space="preserve">Создание дочерних элементов:</w:t>
+      </w:r>
+    </w:p>
+    <w:p>
+      <w:pPr>
+        <w:jc w:val="both"/>
+      </w:pPr>
+      <w:r>
+        <w:rPr>
+          <w:rFonts w:ascii="Helvetica" w:hAnsi="Helvetica" w:cs="Helvetica"/>
+          <w:sz w:val="36"/>
+          <w:sz-cs w:val="36"/>
+        </w:rPr>
+        <w:t xml:space="preserve"/>
+      </w:r>
+    </w:p>
+    <w:p>
+      <w:pPr>
+        <w:jc w:val="both"/>
+      </w:pPr>
+      <w:r>
+        <w:rPr>
+          <w:rFonts w:ascii="Helvetica" w:hAnsi="Helvetica" w:cs="Helvetica"/>
+          <w:sz w:val="36"/>
+          <w:sz-cs w:val="36"/>
+        </w:rPr>
+        <w:t xml:space="preserve"/>
+      </w:r>
+    </w:p>
+    <w:p>
+      <w:pPr>
+        <w:jc w:val="both"/>
+      </w:pPr>
+      <w:r>
+        <w:rPr>
+          <w:rFonts w:ascii="Helvetica" w:hAnsi="Helvetica" w:cs="Helvetica"/>
+          <w:sz w:val="36"/>
+          <w:sz-cs w:val="36"/>
           <w:color w:val="FF0000"/>
         </w:rPr>
         <w:t xml:space="preserve">Для работы с чужим проектом:</w:t>
@@ -11222,59 +11287,72 @@
           <w:sz w:val="36"/>
           <w:sz-cs w:val="36"/>
         </w:rPr>
-        <w:t xml:space="preserve">- git add . - комитим наши все изменения.</w:t>
-      </w:r>
-    </w:p>
-    <w:p>
-      <w:pPr>
-        <w:jc w:val="both"/>
-      </w:pPr>
-      <w:r>
-        <w:rPr>
-          <w:rFonts w:ascii="Helvetica" w:hAnsi="Helvetica" w:cs="Helvetica"/>
-          <w:sz w:val="36"/>
-          <w:sz-cs w:val="36"/>
-        </w:rPr>
-        <w:t xml:space="preserve">- git commit -m (-m - значит минус message) "change log" - описываем что мы изменили и где.</w:t>
-      </w:r>
-    </w:p>
-    <w:p>
-      <w:pPr>
-        <w:jc w:val="both"/>
-      </w:pPr>
-      <w:r>
-        <w:rPr>
-          <w:rFonts w:ascii="Helvetica" w:hAnsi="Helvetica" w:cs="Helvetica"/>
-          <w:sz w:val="36"/>
-          <w:sz-cs w:val="36"/>
-        </w:rPr>
-        <w:t xml:space="preserve">- git pull - для того что бы можно было забрать все последнии изменения которые были в проекте.</w:t>
-      </w:r>
-    </w:p>
-    <w:p>
-      <w:pPr>
-        <w:jc w:val="both"/>
-      </w:pPr>
-      <w:r>
-        <w:rPr>
-          <w:rFonts w:ascii="Helvetica" w:hAnsi="Helvetica" w:cs="Helvetica"/>
-          <w:sz w:val="36"/>
-          <w:sz-cs w:val="36"/>
-        </w:rPr>
-        <w:t xml:space="preserve">- git pull request - для того что бы можно все свои изменения на своей ветке отправить на главную ветку "master".</w:t>
-      </w:r>
-    </w:p>
-    <w:p>
-      <w:pPr>
-        <w:jc w:val="both"/>
-      </w:pPr>
-      <w:r>
-        <w:rPr>
-          <w:rFonts w:ascii="Helvetica" w:hAnsi="Helvetica" w:cs="Helvetica"/>
-          <w:sz w:val="36"/>
-          <w:sz-cs w:val="36"/>
-        </w:rPr>
-        <w:t xml:space="preserve">- git merged request - для отримання обєднаних запитів на вітку "master".</w:t>
+        <w:t xml:space="preserve">- git add . - добавляем наши все изменения.</w:t>
+      </w:r>
+    </w:p>
+    <w:p>
+      <w:pPr>
+        <w:jc w:val="both"/>
+      </w:pPr>
+      <w:r>
+        <w:rPr>
+          <w:rFonts w:ascii="Helvetica" w:hAnsi="Helvetica" w:cs="Helvetica"/>
+          <w:sz w:val="36"/>
+          <w:sz-cs w:val="36"/>
+        </w:rPr>
+        <w:t xml:space="preserve">- git commit -m (-m - значит минус message) "change log" - описываем что мы изменили и где и делаем коммит.</w:t>
+      </w:r>
+    </w:p>
+    <w:p>
+      <w:pPr>
+        <w:jc w:val="both"/>
+      </w:pPr>
+      <w:r>
+        <w:rPr>
+          <w:rFonts w:ascii="Helvetica" w:hAnsi="Helvetica" w:cs="Helvetica"/>
+          <w:sz w:val="36"/>
+          <w:sz-cs w:val="36"/>
+        </w:rPr>
+        <w:t xml:space="preserve">- git pull - для того, что бы можно было забрать все последнии изменения которые были в проекте.</w:t>
+      </w:r>
+    </w:p>
+    <w:p>
+      <w:pPr>
+        <w:jc w:val="both"/>
+      </w:pPr>
+      <w:r>
+        <w:rPr>
+          <w:rFonts w:ascii="Helvetica" w:hAnsi="Helvetica" w:cs="Helvetica"/>
+          <w:sz w:val="36"/>
+          <w:sz-cs w:val="36"/>
+        </w:rPr>
+        <w:t xml:space="preserve">- git pull request - для того, что бы можно все свои изменения на своей ветке отправить на главную ветку "master".</w:t>
+      </w:r>
+    </w:p>
+    <w:p>
+      <w:pPr>
+        <w:jc w:val="both"/>
+      </w:pPr>
+      <w:r>
+        <w:rPr>
+          <w:rFonts w:ascii="Helvetica" w:hAnsi="Helvetica" w:cs="Helvetica"/>
+          <w:sz w:val="36"/>
+          <w:sz-cs w:val="36"/>
+        </w:rPr>
+        <w:t xml:space="preserve">- git merged request - для отримання об’єднаних запитів на вітку "master".</w:t>
+      </w:r>
+    </w:p>
+    <w:p>
+      <w:pPr>
+        <w:jc w:val="both"/>
+      </w:pPr>
+      <w:r>
+        <w:rPr>
+          <w:rFonts w:ascii="Helvetica" w:hAnsi="Helvetica" w:cs="Helvetica"/>
+          <w:sz w:val="36"/>
+          <w:sz-cs w:val="36"/>
+        </w:rPr>
+        <w:t xml:space="preserve"/>
       </w:r>
     </w:p>
     <w:p>

--- a/theory/Theory-Junior-developer.docx
+++ b/theory/Theory-Junior-developer.docx
@@ -11126,20 +11126,20 @@
           <w:sz w:val="36"/>
           <w:sz-cs w:val="36"/>
         </w:rPr>
-        <w:t xml:space="preserve">- git push origin -u нова_назва - для перейменування гілки.</w:t>
-      </w:r>
-    </w:p>
-    <w:p>
-      <w:pPr>
-        <w:jc w:val="both"/>
-      </w:pPr>
-      <w:r>
-        <w:rPr>
-          <w:rFonts w:ascii="Helvetica" w:hAnsi="Helvetica" w:cs="Helvetica"/>
-          <w:sz w:val="36"/>
-          <w:sz-cs w:val="36"/>
-        </w:rPr>
-        <w:t xml:space="preserve">- git push origin --delete стара_назва - для видалення гілки.</w:t>
+        <w:t xml:space="preserve">- git push origin -u “нова_назва” - для перейменування гілки.</w:t>
+      </w:r>
+    </w:p>
+    <w:p>
+      <w:pPr>
+        <w:jc w:val="both"/>
+      </w:pPr>
+      <w:r>
+        <w:rPr>
+          <w:rFonts w:ascii="Helvetica" w:hAnsi="Helvetica" w:cs="Helvetica"/>
+          <w:sz w:val="36"/>
+          <w:sz-cs w:val="36"/>
+        </w:rPr>
+        <w:t xml:space="preserve">- git push origin --delete “назва” - для видалення гілки.</w:t>
       </w:r>
     </w:p>
     <w:p>

--- a/theory/Theory-Junior-developer.docx
+++ b/theory/Theory-Junior-developer.docx
@@ -11139,7 +11139,7 @@
           <w:sz w:val="36"/>
           <w:sz-cs w:val="36"/>
         </w:rPr>
-        <w:t xml:space="preserve">- git push origin --delete “назва” - для видалення гілки.</w:t>
+        <w:t xml:space="preserve">- git push origin --delete “назва” - для видалення гілки з github.</w:t>
       </w:r>
     </w:p>
     <w:p>

--- a/theory/Theory-Junior-developer.docx
+++ b/theory/Theory-Junior-developer.docx
@@ -11140,6 +11140,19 @@
           <w:sz-cs w:val="36"/>
         </w:rPr>
         <w:t xml:space="preserve">- git push origin --delete “назва” - для видалення гілки з github.</w:t>
+      </w:r>
+    </w:p>
+    <w:p>
+      <w:pPr>
+        <w:jc w:val="both"/>
+      </w:pPr>
+      <w:r>
+        <w:rPr>
+          <w:rFonts w:ascii="Helvetica" w:hAnsi="Helvetica" w:cs="Helvetica"/>
+          <w:sz w:val="36"/>
+          <w:sz-cs w:val="36"/>
+        </w:rPr>
+        <w:t xml:space="preserve">- rm test.js - для видалення файла чи папки.</w:t>
       </w:r>
     </w:p>
     <w:p>

--- a/theory/Theory-Junior-developer.docx
+++ b/theory/Theory-Junior-developer.docx
@@ -10966,7 +10966,7 @@
           <w:sz w:val="36"/>
           <w:sz-cs w:val="36"/>
         </w:rPr>
-        <w:t xml:space="preserve">- git checkout - для переключание между ветками, если напишем  git checkout test - мы перейдем на ветку test.</w:t>
+        <w:t xml:space="preserve">- git checkout - для переключение между ветками, если напишем  git checkout test - мы перейдем на ветку test.</w:t>
       </w:r>
     </w:p>
     <w:p>
@@ -11073,6 +11073,20 @@
           <w:rFonts w:ascii="Helvetica" w:hAnsi="Helvetica" w:cs="Helvetica"/>
           <w:sz w:val="36"/>
           <w:sz-cs w:val="36"/>
+          <w:u w:val="single"/>
+        </w:rPr>
+        <w:t xml:space="preserve"/>
+      </w:r>
+    </w:p>
+    <w:p>
+      <w:pPr>
+        <w:jc w:val="both"/>
+      </w:pPr>
+      <w:r>
+        <w:rPr>
+          <w:rFonts w:ascii="Helvetica" w:hAnsi="Helvetica" w:cs="Helvetica"/>
+          <w:sz w:val="36"/>
+          <w:sz-cs w:val="36"/>
         </w:rPr>
         <w:t xml:space="preserve">- git rm index.html - для прекращения слежки за файлом.</w:t>
       </w:r>
@@ -11100,33 +11114,33 @@
           <w:sz w:val="36"/>
           <w:sz-cs w:val="36"/>
         </w:rPr>
-        <w:t xml:space="preserve">- git push - для доб. нововведений в GitHub-repository: git push -u origin master. </w:t>
-      </w:r>
-    </w:p>
-    <w:p>
-      <w:pPr>
-        <w:jc w:val="both"/>
-      </w:pPr>
-      <w:r>
-        <w:rPr>
-          <w:rFonts w:ascii="Helvetica" w:hAnsi="Helvetica" w:cs="Helvetica"/>
-          <w:sz w:val="36"/>
-          <w:sz-cs w:val="36"/>
-        </w:rPr>
-        <w:t xml:space="preserve">- git merge - для совмещения 2 веток(test и test2): если мы находимся на ветке test, то вписать нам нужно: git merge test2.</w:t>
-      </w:r>
-    </w:p>
-    <w:p>
-      <w:pPr>
-        <w:jc w:val="both"/>
-      </w:pPr>
-      <w:r>
-        <w:rPr>
-          <w:rFonts w:ascii="Helvetica" w:hAnsi="Helvetica" w:cs="Helvetica"/>
-          <w:sz w:val="36"/>
-          <w:sz-cs w:val="36"/>
-        </w:rPr>
-        <w:t xml:space="preserve">- git push origin -u “нова_назва” - для перейменування гілки.</w:t>
+        <w:t xml:space="preserve">- git push - для доб. нововведений в GitHub-repository: git push -u origin main. </w:t>
+      </w:r>
+    </w:p>
+    <w:p>
+      <w:pPr>
+        <w:jc w:val="both"/>
+      </w:pPr>
+      <w:r>
+        <w:rPr>
+          <w:rFonts w:ascii="Helvetica" w:hAnsi="Helvetica" w:cs="Helvetica"/>
+          <w:sz w:val="36"/>
+          <w:sz-cs w:val="36"/>
+        </w:rPr>
+        <w:t xml:space="preserve">- git merge - для совмещения 2 веток ( test и test2 ): если мы находимся на ветке test, то вписать нам нужно: git merge test2.</w:t>
+      </w:r>
+    </w:p>
+    <w:p>
+      <w:pPr>
+        <w:jc w:val="both"/>
+      </w:pPr>
+      <w:r>
+        <w:rPr>
+          <w:rFonts w:ascii="Helvetica" w:hAnsi="Helvetica" w:cs="Helvetica"/>
+          <w:sz w:val="36"/>
+          <w:sz-cs w:val="36"/>
+        </w:rPr>
+        <w:t xml:space="preserve">- git push origin -u “нова_назва” - для перейменування гілки віддалено ( безпосередньо на github ).</w:t>
       </w:r>
     </w:p>
     <w:p>
@@ -11178,7 +11192,20 @@
           <w:sz w:val="36"/>
           <w:sz-cs w:val="36"/>
         </w:rPr>
-        <w:t xml:space="preserve">Создание дочерних элементов:</w:t>
+        <w:t xml:space="preserve">Створення дочірніх віток:</w:t>
+      </w:r>
+    </w:p>
+    <w:p>
+      <w:pPr>
+        <w:jc w:val="both"/>
+      </w:pPr>
+      <w:r>
+        <w:rPr>
+          <w:rFonts w:ascii="Helvetica" w:hAnsi="Helvetica" w:cs="Helvetica"/>
+          <w:sz w:val="36"/>
+          <w:sz-cs w:val="36"/>
+        </w:rPr>
+        <w:t xml:space="preserve">В консолі натискаємо на гілку ( express-restapi ) на якій ми знаходимося -&gt; create new branch from “express-restapi” -&gt; потім у нас буде нова гілка ( express-restapi-2 ).  </w:t>
       </w:r>
     </w:p>
     <w:p>
@@ -11203,6 +11230,154 @@
           <w:rFonts w:ascii="Helvetica" w:hAnsi="Helvetica" w:cs="Helvetica"/>
           <w:sz w:val="36"/>
           <w:sz-cs w:val="36"/>
+          <w:color w:val="FF0000"/>
+        </w:rPr>
+        <w:t xml:space="preserve">Для работы с чужим проектом:</w:t>
+      </w:r>
+    </w:p>
+    <w:p>
+      <w:pPr>
+        <w:jc w:val="both"/>
+      </w:pPr>
+      <w:r>
+        <w:rPr>
+          <w:rFonts w:ascii="Helvetica" w:hAnsi="Helvetica" w:cs="Helvetica"/>
+          <w:sz w:val="36"/>
+          <w:sz-cs w:val="36"/>
+        </w:rPr>
+        <w:t xml:space="preserve">- mkdir name-new-project - для создания новой папки в консоли через git.</w:t>
+      </w:r>
+    </w:p>
+    <w:p>
+      <w:pPr>
+        <w:jc w:val="both"/>
+      </w:pPr>
+      <w:r>
+        <w:rPr>
+          <w:rFonts w:ascii="Helvetica" w:hAnsi="Helvetica" w:cs="Helvetica"/>
+          <w:sz w:val="36"/>
+          <w:sz-cs w:val="36"/>
+        </w:rPr>
+        <w:t xml:space="preserve">- git clone  https://github.com/utimur/algs_and_structures_course.git- для клонирование проекта.</w:t>
+      </w:r>
+    </w:p>
+    <w:p>
+      <w:pPr>
+        <w:jc w:val="both"/>
+      </w:pPr>
+      <w:r>
+        <w:rPr>
+          <w:rFonts w:ascii="Helvetica" w:hAnsi="Helvetica" w:cs="Helvetica"/>
+          <w:sz w:val="36"/>
+          <w:sz-cs w:val="36"/>
+        </w:rPr>
+        <w:t xml:space="preserve">- ls - для просмотра названия проекта который мы клонировали с репозитория (</w:t>
+      </w:r>
+      <w:r>
+        <w:rPr>
+          <w:rFonts w:ascii="Helvetica" w:hAnsi="Helvetica" w:cs="Helvetica"/>
+          <w:sz w:val="36"/>
+          <w:sz-cs w:val="36"/>
+          <w:color w:val="6060FF"/>
+        </w:rPr>
+        <w:t xml:space="preserve">algs_and_structures_course</w:t>
+      </w:r>
+      <w:r>
+        <w:rPr>
+          <w:rFonts w:ascii="Helvetica" w:hAnsi="Helvetica" w:cs="Helvetica"/>
+          <w:sz w:val="36"/>
+          <w:sz-cs w:val="36"/>
+        </w:rPr>
+        <w:t xml:space="preserve">/).</w:t>
+      </w:r>
+    </w:p>
+    <w:p>
+      <w:pPr>
+        <w:jc w:val="both"/>
+      </w:pPr>
+      <w:r>
+        <w:rPr>
+          <w:rFonts w:ascii="Helvetica" w:hAnsi="Helvetica" w:cs="Helvetica"/>
+          <w:sz w:val="36"/>
+          <w:sz-cs w:val="36"/>
+        </w:rPr>
+        <w:t xml:space="preserve">- cd algs_and_structures_course - для просмотра файлов, после открываем этот проект и изменяем в нем что-то:</w:t>
+      </w:r>
+    </w:p>
+    <w:p>
+      <w:pPr>
+        <w:jc w:val="both"/>
+      </w:pPr>
+      <w:r>
+        <w:rPr>
+          <w:rFonts w:ascii="Helvetica" w:hAnsi="Helvetica" w:cs="Helvetica"/>
+          <w:sz w:val="36"/>
+          <w:sz-cs w:val="36"/>
+        </w:rPr>
+        <w:t xml:space="preserve">- git add . - добавляем наши все изменения.</w:t>
+      </w:r>
+    </w:p>
+    <w:p>
+      <w:pPr>
+        <w:jc w:val="both"/>
+      </w:pPr>
+      <w:r>
+        <w:rPr>
+          <w:rFonts w:ascii="Helvetica" w:hAnsi="Helvetica" w:cs="Helvetica"/>
+          <w:sz w:val="36"/>
+          <w:sz-cs w:val="36"/>
+        </w:rPr>
+        <w:t xml:space="preserve">- git commit -m ( -m - значит минус message ) "change log" - описываем что мы изменили и где и делаем коммит.</w:t>
+      </w:r>
+    </w:p>
+    <w:p>
+      <w:pPr>
+        <w:jc w:val="both"/>
+      </w:pPr>
+      <w:r>
+        <w:rPr>
+          <w:rFonts w:ascii="Helvetica" w:hAnsi="Helvetica" w:cs="Helvetica"/>
+          <w:sz w:val="36"/>
+          <w:sz-cs w:val="36"/>
+        </w:rPr>
+        <w:t xml:space="preserve">- git pull - для того, что бы можно было забрать все последнии изменения c github.</w:t>
+      </w:r>
+    </w:p>
+    <w:p>
+      <w:pPr>
+        <w:jc w:val="both"/>
+      </w:pPr>
+      <w:r>
+        <w:rPr>
+          <w:rFonts w:ascii="Helvetica" w:hAnsi="Helvetica" w:cs="Helvetica"/>
+          <w:sz w:val="36"/>
+          <w:sz-cs w:val="36"/>
+        </w:rPr>
+        <w:t xml:space="preserve">- git pull request - для того, что бы можно все свои изменения на своей ветке отправить на главную ветку “main”.</w:t>
+      </w:r>
+    </w:p>
+    <w:p>
+      <w:pPr>
+        <w:jc w:val="both"/>
+      </w:pPr>
+      <w:r>
+        <w:rPr>
+          <w:rFonts w:ascii="Helvetica" w:hAnsi="Helvetica" w:cs="Helvetica"/>
+          <w:sz w:val="36"/>
+          <w:sz-cs w:val="36"/>
+        </w:rPr>
+        <w:t xml:space="preserve">- git merged request - для отримання об’єднаних запитів на вітку “main”.</w:t>
+      </w:r>
+    </w:p>
+    <w:p>
+      <w:pPr>
+        <w:jc w:val="both"/>
+      </w:pPr>
+      <w:r>
+        <w:rPr>
+          <w:rFonts w:ascii="Helvetica" w:hAnsi="Helvetica" w:cs="Helvetica"/>
+          <w:sz w:val="36"/>
+          <w:sz-cs w:val="36"/>
         </w:rPr>
         <w:t xml:space="preserve"/>
       </w:r>
@@ -11216,143 +11391,40 @@
           <w:rFonts w:ascii="Helvetica" w:hAnsi="Helvetica" w:cs="Helvetica"/>
           <w:sz w:val="36"/>
           <w:sz-cs w:val="36"/>
-          <w:color w:val="FF0000"/>
-        </w:rPr>
-        <w:t xml:space="preserve">Для работы с чужим проектом:</w:t>
-      </w:r>
-    </w:p>
-    <w:p>
-      <w:pPr>
-        <w:jc w:val="both"/>
-      </w:pPr>
-      <w:r>
-        <w:rPr>
-          <w:rFonts w:ascii="Helvetica" w:hAnsi="Helvetica" w:cs="Helvetica"/>
-          <w:sz w:val="36"/>
-          <w:sz-cs w:val="36"/>
-        </w:rPr>
-        <w:t xml:space="preserve">- mkdir name-new-project - для создания новой папки в консоли через git.</w:t>
-      </w:r>
-    </w:p>
-    <w:p>
-      <w:pPr>
-        <w:jc w:val="both"/>
-      </w:pPr>
-      <w:r>
-        <w:rPr>
-          <w:rFonts w:ascii="Helvetica" w:hAnsi="Helvetica" w:cs="Helvetica"/>
-          <w:sz w:val="36"/>
-          <w:sz-cs w:val="36"/>
-        </w:rPr>
-        <w:t xml:space="preserve">- git clone  https://github.com/utimur/algs_and_structures_course.git- для клонирование проекта.</w:t>
-      </w:r>
-    </w:p>
-    <w:p>
-      <w:pPr>
-        <w:jc w:val="both"/>
-      </w:pPr>
-      <w:r>
-        <w:rPr>
-          <w:rFonts w:ascii="Helvetica" w:hAnsi="Helvetica" w:cs="Helvetica"/>
-          <w:sz w:val="36"/>
-          <w:sz-cs w:val="36"/>
-        </w:rPr>
-        <w:t xml:space="preserve">- ls - для просмотра названия проекта который мы клонировали с репозитория (</w:t>
-      </w:r>
-      <w:r>
-        <w:rPr>
-          <w:rFonts w:ascii="Helvetica" w:hAnsi="Helvetica" w:cs="Helvetica"/>
-          <w:sz w:val="36"/>
-          <w:sz-cs w:val="36"/>
-          <w:color w:val="6060FF"/>
-        </w:rPr>
-        <w:t xml:space="preserve">algs_and_structures_course</w:t>
-      </w:r>
-      <w:r>
-        <w:rPr>
-          <w:rFonts w:ascii="Helvetica" w:hAnsi="Helvetica" w:cs="Helvetica"/>
-          <w:sz w:val="36"/>
-          <w:sz-cs w:val="36"/>
-        </w:rPr>
-        <w:t xml:space="preserve">/).</w:t>
-      </w:r>
-    </w:p>
-    <w:p>
-      <w:pPr>
-        <w:jc w:val="both"/>
-      </w:pPr>
-      <w:r>
-        <w:rPr>
-          <w:rFonts w:ascii="Helvetica" w:hAnsi="Helvetica" w:cs="Helvetica"/>
-          <w:sz w:val="36"/>
-          <w:sz-cs w:val="36"/>
-        </w:rPr>
-        <w:t xml:space="preserve">- cd algs_and_structures_course - для просмотра файлов, после открываем этот прект и изменяем в нем что-то:</w:t>
-      </w:r>
-    </w:p>
-    <w:p>
-      <w:pPr>
-        <w:jc w:val="both"/>
-      </w:pPr>
-      <w:r>
-        <w:rPr>
-          <w:rFonts w:ascii="Helvetica" w:hAnsi="Helvetica" w:cs="Helvetica"/>
-          <w:sz w:val="36"/>
-          <w:sz-cs w:val="36"/>
-        </w:rPr>
-        <w:t xml:space="preserve">- git add . - добавляем наши все изменения.</w:t>
-      </w:r>
-    </w:p>
-    <w:p>
-      <w:pPr>
-        <w:jc w:val="both"/>
-      </w:pPr>
-      <w:r>
-        <w:rPr>
-          <w:rFonts w:ascii="Helvetica" w:hAnsi="Helvetica" w:cs="Helvetica"/>
-          <w:sz w:val="36"/>
-          <w:sz-cs w:val="36"/>
-        </w:rPr>
-        <w:t xml:space="preserve">- git commit -m (-m - значит минус message) "change log" - описываем что мы изменили и где и делаем коммит.</w:t>
-      </w:r>
-    </w:p>
-    <w:p>
-      <w:pPr>
-        <w:jc w:val="both"/>
-      </w:pPr>
-      <w:r>
-        <w:rPr>
-          <w:rFonts w:ascii="Helvetica" w:hAnsi="Helvetica" w:cs="Helvetica"/>
-          <w:sz w:val="36"/>
-          <w:sz-cs w:val="36"/>
-        </w:rPr>
-        <w:t xml:space="preserve">- git pull - для того, что бы можно было забрать все последнии изменения которые были в проекте.</w:t>
-      </w:r>
-    </w:p>
-    <w:p>
-      <w:pPr>
-        <w:jc w:val="both"/>
-      </w:pPr>
-      <w:r>
-        <w:rPr>
-          <w:rFonts w:ascii="Helvetica" w:hAnsi="Helvetica" w:cs="Helvetica"/>
-          <w:sz w:val="36"/>
-          <w:sz-cs w:val="36"/>
-        </w:rPr>
-        <w:t xml:space="preserve">- git pull request - для того, что бы можно все свои изменения на своей ветке отправить на главную ветку "master".</w:t>
-      </w:r>
-    </w:p>
-    <w:p>
-      <w:pPr>
-        <w:jc w:val="both"/>
-      </w:pPr>
-      <w:r>
-        <w:rPr>
-          <w:rFonts w:ascii="Helvetica" w:hAnsi="Helvetica" w:cs="Helvetica"/>
-          <w:sz w:val="36"/>
-          <w:sz-cs w:val="36"/>
-        </w:rPr>
-        <w:t xml:space="preserve">- git merged request - для отримання об’єднаних запитів на вітку "master".</w:t>
+          <w:b/>
+          <w:color w:val="FF0000"/>
+        </w:rPr>
+        <w:t xml:space="preserve">Для демонстрации своего сайта на github-pages:</w:t>
+      </w:r>
+    </w:p>
+    <w:p>
+      <w:pPr>
+        <w:jc w:val="both"/>
+      </w:pPr>
+      <w:r>
+        <w:rPr>
+          <w:rFonts w:ascii="Helvetica" w:hAnsi="Helvetica" w:cs="Helvetica"/>
+          <w:sz w:val="36"/>
+          <w:sz-cs w:val="36"/>
+        </w:rPr>
+        <w:t xml:space="preserve">- </w:t>
+      </w:r>
+      <w:r>
+        <w:rPr>
+          <w:rFonts w:ascii="Helvetica" w:hAnsi="Helvetica" w:cs="Helvetica"/>
+          <w:sz w:val="36"/>
+          <w:sz-cs w:val="36"/>
+          <w:color w:val="FF0000"/>
+        </w:rPr>
+        <w:t xml:space="preserve">Gulp</w:t>
+      </w:r>
+      <w:r>
+        <w:rPr>
+          <w:rFonts w:ascii="Helvetica" w:hAnsi="Helvetica" w:cs="Helvetica"/>
+          <w:sz w:val="36"/>
+          <w:sz-cs w:val="36"/>
+        </w:rPr>
+        <w:t xml:space="preserve">: git subtree push --prefix src origin gh-pages.</w:t>
       </w:r>
     </w:p>
     <w:p>
@@ -11377,53 +11449,21 @@
           <w:rFonts w:ascii="Helvetica" w:hAnsi="Helvetica" w:cs="Helvetica"/>
           <w:sz w:val="36"/>
           <w:sz-cs w:val="36"/>
-          <w:b/>
-          <w:color w:val="FF0000"/>
-        </w:rPr>
-        <w:t xml:space="preserve">Для демонстрации своего сайта на github-pages:</w:t>
-      </w:r>
-    </w:p>
-    <w:p>
-      <w:pPr>
-        <w:jc w:val="both"/>
-      </w:pPr>
-      <w:r>
-        <w:rPr>
-          <w:rFonts w:ascii="Helvetica" w:hAnsi="Helvetica" w:cs="Helvetica"/>
-          <w:sz w:val="36"/>
-          <w:sz-cs w:val="36"/>
-        </w:rPr>
-        <w:t xml:space="preserve">- </w:t>
-      </w:r>
-      <w:r>
-        <w:rPr>
-          <w:rFonts w:ascii="Helvetica" w:hAnsi="Helvetica" w:cs="Helvetica"/>
-          <w:sz w:val="36"/>
-          <w:sz-cs w:val="36"/>
-          <w:color w:val="FF0000"/>
-        </w:rPr>
-        <w:t xml:space="preserve">Gulp</w:t>
-      </w:r>
-      <w:r>
-        <w:rPr>
-          <w:rFonts w:ascii="Helvetica" w:hAnsi="Helvetica" w:cs="Helvetica"/>
-          <w:sz w:val="36"/>
-          <w:sz-cs w:val="36"/>
-        </w:rPr>
-        <w:t xml:space="preserve">: git subtree push --prefix src origin gh-pages.</w:t>
-      </w:r>
-    </w:p>
-    <w:p>
-      <w:pPr>
-        <w:jc w:val="both"/>
-      </w:pPr>
-      <w:r>
-        <w:rPr>
-          <w:rFonts w:ascii="Helvetica" w:hAnsi="Helvetica" w:cs="Helvetica"/>
-          <w:sz w:val="36"/>
-          <w:sz-cs w:val="36"/>
         </w:rPr>
         <w:t xml:space="preserve">SSH-ключи доступа: ssh-keygen.</w:t>
+      </w:r>
+    </w:p>
+    <w:p>
+      <w:pPr>
+        <w:jc w:val="both"/>
+      </w:pPr>
+      <w:r>
+        <w:rPr>
+          <w:rFonts w:ascii="Helvetica" w:hAnsi="Helvetica" w:cs="Helvetica"/>
+          <w:sz w:val="36"/>
+          <w:sz-cs w:val="36"/>
+        </w:rPr>
+        <w:t xml:space="preserve"/>
       </w:r>
     </w:p>
     <w:p>
